--- a/Aclaraciones.docx
+++ b/Aclaraciones.docx
@@ -159,8 +159,6 @@
               </w:rPr>
               <w:t>hace? </w:t>
             </w:r>
-            <w:bookmarkStart w:id="0" w:name="_GoBack"/>
-            <w:bookmarkEnd w:id="0"/>
           </w:p>
           <w:p>
             <w:pPr>
@@ -345,6 +343,111 @@
                 <w:lang w:eastAsia="es-AR"/>
               </w:rPr>
               <w:t>La creación de usuarios fue probada ingresando y no ingresando el DNI de afiliado principal y no da error, queda registrado correctamente en la base de datos.</w:t>
+            </w:r>
+          </w:p>
+          <w:p>
+            <w:pPr>
+              <w:jc w:val="center"/>
+              <w:rPr>
+                <w:rFonts w:ascii="Times New Roman" w:eastAsia="Times New Roman" w:hAnsi="Times New Roman" w:cs="Times New Roman"/>
+                <w:lang w:eastAsia="es-AR"/>
+              </w:rPr>
+            </w:pPr>
+            <w:r>
+              <w:rPr>
+                <w:rFonts w:ascii="Times New Roman" w:eastAsia="Times New Roman" w:hAnsi="Times New Roman" w:cs="Times New Roman"/>
+                <w:lang w:eastAsia="es-AR"/>
+              </w:rPr>
+              <w:t>En cuanto a la creación de afiliados con titulares ahora se puede “chequear” si es titular o no.</w:t>
+            </w:r>
+          </w:p>
+          <w:p>
+            <w:pPr>
+              <w:jc w:val="center"/>
+              <w:rPr>
+                <w:rFonts w:ascii="Times New Roman" w:eastAsia="Times New Roman" w:hAnsi="Times New Roman" w:cs="Times New Roman"/>
+                <w:lang w:eastAsia="es-AR"/>
+              </w:rPr>
+            </w:pPr>
+            <w:r>
+              <w:rPr>
+                <w:rFonts w:ascii="Times New Roman" w:eastAsia="Times New Roman" w:hAnsi="Times New Roman" w:cs="Times New Roman"/>
+                <w:lang w:eastAsia="es-AR"/>
+              </w:rPr>
+              <w:t>Si es familiar (es decir tiene otro titular) deberá ingresar el ID del titular y el sistema lo cargará con l</w:t>
+            </w:r>
+            <w:bookmarkStart w:id="0" w:name="_GoBack"/>
+            <w:bookmarkEnd w:id="0"/>
+            <w:r>
+              <w:rPr>
+                <w:rFonts w:ascii="Times New Roman" w:eastAsia="Times New Roman" w:hAnsi="Times New Roman" w:cs="Times New Roman"/>
+                <w:lang w:eastAsia="es-AR"/>
+              </w:rPr>
+              <w:t>a misma centena de ID.</w:t>
+            </w:r>
+          </w:p>
+          <w:p>
+            <w:pPr>
+              <w:jc w:val="center"/>
+              <w:rPr>
+                <w:rFonts w:ascii="Times New Roman" w:eastAsia="Times New Roman" w:hAnsi="Times New Roman" w:cs="Times New Roman"/>
+                <w:lang w:eastAsia="es-AR"/>
+              </w:rPr>
+            </w:pPr>
+            <w:r>
+              <w:rPr>
+                <w:rFonts w:ascii="Times New Roman" w:eastAsia="Times New Roman" w:hAnsi="Times New Roman" w:cs="Times New Roman"/>
+                <w:lang w:eastAsia="es-AR"/>
+              </w:rPr>
+              <w:t>Por ejemplo:</w:t>
+            </w:r>
+          </w:p>
+          <w:p>
+            <w:pPr>
+              <w:jc w:val="center"/>
+              <w:rPr>
+                <w:rFonts w:ascii="Times New Roman" w:eastAsia="Times New Roman" w:hAnsi="Times New Roman" w:cs="Times New Roman"/>
+                <w:lang w:eastAsia="es-AR"/>
+              </w:rPr>
+            </w:pPr>
+            <w:r>
+              <w:rPr>
+                <w:rFonts w:ascii="Times New Roman" w:eastAsia="Times New Roman" w:hAnsi="Times New Roman" w:cs="Times New Roman"/>
+                <w:lang w:eastAsia="es-AR"/>
+              </w:rPr>
+              <w:t>Padre: 301</w:t>
+            </w:r>
+          </w:p>
+          <w:p>
+            <w:pPr>
+              <w:jc w:val="center"/>
+              <w:rPr>
+                <w:rFonts w:ascii="Times New Roman" w:eastAsia="Times New Roman" w:hAnsi="Times New Roman" w:cs="Times New Roman"/>
+                <w:lang w:eastAsia="es-AR"/>
+              </w:rPr>
+            </w:pPr>
+            <w:r>
+              <w:rPr>
+                <w:rFonts w:ascii="Times New Roman" w:eastAsia="Times New Roman" w:hAnsi="Times New Roman" w:cs="Times New Roman"/>
+                <w:lang w:eastAsia="es-AR"/>
+              </w:rPr>
+              <w:t>Hijo: 302</w:t>
+            </w:r>
+          </w:p>
+          <w:p>
+            <w:pPr>
+              <w:jc w:val="center"/>
+              <w:rPr>
+                <w:rFonts w:ascii="Times New Roman" w:eastAsia="Times New Roman" w:hAnsi="Times New Roman" w:cs="Times New Roman"/>
+                <w:lang w:eastAsia="es-AR"/>
+              </w:rPr>
+            </w:pPr>
+            <w:r>
+              <w:rPr>
+                <w:rFonts w:ascii="Times New Roman" w:eastAsia="Times New Roman" w:hAnsi="Times New Roman" w:cs="Times New Roman"/>
+                <w:lang w:eastAsia="es-AR"/>
+              </w:rPr>
+              <w:t>Hija: 303</w:t>
             </w:r>
           </w:p>
           <w:p>
@@ -491,7 +594,15 @@
                 <w:rFonts w:ascii="Times New Roman" w:eastAsia="Times New Roman" w:hAnsi="Times New Roman" w:cs="Times New Roman"/>
                 <w:lang w:eastAsia="es-AR"/>
               </w:rPr>
-              <w:t>Ejecutamos esta funcionalidad para el profesional usuario THAIS96743144. Luego de completar todos los datos dio error (agenda.png) Luego de ello y viendo el error, volvimos a compilar la solución, cargamos todos los datos y ahora la operación dio Ok, pero hay varios temas a ver, los días con 2,</w:t>
+              <w:t xml:space="preserve">Ejecutamos esta funcionalidad para el profesional usuario THAIS96743144. Luego de completar todos los datos dio error (agenda.png) Luego de ello y viendo el error, volvimos a compilar la solución, cargamos </w:t>
+            </w:r>
+            <w:r>
+              <w:rPr>
+                <w:rFonts w:ascii="Times New Roman" w:eastAsia="Times New Roman" w:hAnsi="Times New Roman" w:cs="Times New Roman"/>
+                <w:lang w:eastAsia="es-AR"/>
+              </w:rPr>
+              <w:lastRenderedPageBreak/>
+              <w:t>todos los datos y ahora la operación dio Ok, pero hay varios temas a ver, los días con 2,</w:t>
             </w:r>
             <w:proofErr w:type="gramStart"/>
             <w:r>
@@ -556,7 +667,6 @@
                 <w:rFonts w:ascii="Times New Roman" w:eastAsia="Times New Roman" w:hAnsi="Times New Roman" w:cs="Times New Roman"/>
                 <w:lang w:eastAsia="es-AR"/>
               </w:rPr>
-              <w:lastRenderedPageBreak/>
               <w:t xml:space="preserve">Otro punto, como asignan los horarios, usar un </w:t>
             </w:r>
             <w:proofErr w:type="spellStart"/>
@@ -697,7 +807,15 @@
                 <w:rFonts w:ascii="Times New Roman" w:eastAsia="Times New Roman" w:hAnsi="Times New Roman" w:cs="Times New Roman"/>
                 <w:lang w:eastAsia="es-AR"/>
               </w:rPr>
-              <w:t xml:space="preserve"> que mostrar la fecha del sistema, se corrige, ahora se ve la fecha del sistema </w:t>
+              <w:t xml:space="preserve"> que mostrar la fecha del </w:t>
+            </w:r>
+            <w:r>
+              <w:rPr>
+                <w:rFonts w:ascii="Times New Roman" w:eastAsia="Times New Roman" w:hAnsi="Times New Roman" w:cs="Times New Roman"/>
+                <w:lang w:eastAsia="es-AR"/>
+              </w:rPr>
+              <w:lastRenderedPageBreak/>
+              <w:t xml:space="preserve">sistema, se corrige, ahora se ve la fecha del sistema </w:t>
             </w:r>
           </w:p>
           <w:p>
@@ -1131,7 +1249,15 @@
                 <w:rFonts w:ascii="Times New Roman" w:eastAsia="Times New Roman" w:hAnsi="Times New Roman" w:cs="Times New Roman"/>
                 <w:lang w:eastAsia="es-AR"/>
               </w:rPr>
-              <w:t xml:space="preserve"> con el paciente ABIEL65170396, buscamos el profesional al que le </w:t>
+              <w:t xml:space="preserve"> con </w:t>
+            </w:r>
+            <w:r>
+              <w:rPr>
+                <w:rFonts w:ascii="Times New Roman" w:eastAsia="Times New Roman" w:hAnsi="Times New Roman" w:cs="Times New Roman"/>
+                <w:lang w:eastAsia="es-AR"/>
+              </w:rPr>
+              <w:lastRenderedPageBreak/>
+              <w:t xml:space="preserve">el paciente ABIEL65170396, buscamos el profesional al que le </w:t>
             </w:r>
             <w:proofErr w:type="spellStart"/>
             <w:r>
@@ -1206,7 +1332,16 @@
                 <w:rFonts w:ascii="Times New Roman" w:eastAsia="Times New Roman" w:hAnsi="Times New Roman" w:cs="Times New Roman"/>
                 <w:lang w:eastAsia="es-AR"/>
               </w:rPr>
-              <w:t>En “pedir turno” hay dos fechas, una DESDE que aparecerá la fecha del sistema (sin posibilidad de cambiar ya que pedir un turno de una fecha anterior a la fecha del sistema no tiene sentido)</w:t>
+              <w:lastRenderedPageBreak/>
+              <w:t xml:space="preserve">En “pedir turno” hay dos fechas, una DESDE que aparecerá la fecha del sistema (sin posibilidad de cambiar </w:t>
+            </w:r>
+            <w:r>
+              <w:rPr>
+                <w:rFonts w:ascii="Times New Roman" w:eastAsia="Times New Roman" w:hAnsi="Times New Roman" w:cs="Times New Roman"/>
+                <w:lang w:eastAsia="es-AR"/>
+              </w:rPr>
+              <w:lastRenderedPageBreak/>
+              <w:t>ya que pedir un turno de una fecha anterior a la fecha del sistema no tiene sentido)</w:t>
             </w:r>
             <w:r>
               <w:rPr>
@@ -1236,15 +1371,7 @@
                 <w:rFonts w:ascii="Times New Roman" w:eastAsia="Times New Roman" w:hAnsi="Times New Roman" w:cs="Times New Roman"/>
                 <w:lang w:eastAsia="es-AR"/>
               </w:rPr>
-              <w:t xml:space="preserve">, no se va a mostrar como horario disponible los horarios de las agendas de los médicos que ya tienen un turno, ya que no tendría sentido mostrar una fecha que ya tiene turno asignado, al momento de la migración se dio que TODOS los horarios de la agenda de cualquier medico ya tiene un turno asignado, así que en todo caso, para </w:t>
-            </w:r>
-            <w:r>
-              <w:rPr>
-                <w:rFonts w:ascii="Times New Roman" w:eastAsia="Times New Roman" w:hAnsi="Times New Roman" w:cs="Times New Roman"/>
-                <w:lang w:eastAsia="es-AR"/>
-              </w:rPr>
-              <w:lastRenderedPageBreak/>
-              <w:t>poder probar esta funcionalidad habría que primero agregar unos cuantos horarios de agenda a un medico X y luego pedir turnos para ese horario</w:t>
+              <w:t>, no se va a mostrar como horario disponible los horarios de las agendas de los médicos que ya tienen un turno, ya que no tendría sentido mostrar una fecha que ya tiene turno asignado, al momento de la migración se dio que TODOS los horarios de la agenda de cualquier medico ya tiene un turno asignado, así que en todo caso, para poder probar esta funcionalidad habría que primero agregar unos cuantos horarios de agenda a un medico X y luego pedir turnos para ese horario</w:t>
             </w:r>
           </w:p>
           <w:p>
@@ -1486,7 +1613,7 @@
     <w:lsdException w:name="Table Web 2" w:semiHidden="1" w:unhideWhenUsed="1"/>
     <w:lsdException w:name="Table Web 3" w:semiHidden="1" w:unhideWhenUsed="1"/>
     <w:lsdException w:name="Balloon Text" w:semiHidden="1" w:unhideWhenUsed="1"/>
-    <w:lsdException w:name="Table Grid" w:semiHidden="1" w:uiPriority="59" w:unhideWhenUsed="1"/>
+    <w:lsdException w:name="Table Grid" w:uiPriority="59"/>
     <w:lsdException w:name="Table Theme" w:semiHidden="1" w:unhideWhenUsed="1"/>
     <w:lsdException w:name="Placeholder Text" w:semiHidden="1"/>
     <w:lsdException w:name="No Spacing" w:uiPriority="1" w:qFormat="1"/>
